--- a/2.微服务架构专题/5.Docker虚拟化技术/learn.docx
+++ b/2.微服务架构专题/5.Docker虚拟化技术/learn.docx
@@ -5,9 +5,6 @@
     <w:p>
       <w:pPr>
         <w:spacing w:after="156"/>
-        <w:rPr>
-          <w:rFonts w:hint="eastAsia"/>
-        </w:rPr>
       </w:pPr>
       <w:r>
         <w:t>W</w:t>
@@ -24,12 +21,14 @@
         </w:rPr>
         <w:t>下用</w:t>
       </w:r>
+      <w:proofErr w:type="spellStart"/>
       <w:r>
         <w:rPr>
           <w:rFonts w:hint="eastAsia"/>
         </w:rPr>
         <w:t>DockerToolbox</w:t>
       </w:r>
+      <w:proofErr w:type="spellEnd"/>
       <w:r>
         <w:rPr>
           <w:rFonts w:hint="eastAsia"/>
@@ -46,9 +45,6 @@
     <w:p>
       <w:pPr>
         <w:spacing w:after="156"/>
-        <w:rPr>
-          <w:rFonts w:hint="eastAsia"/>
-        </w:rPr>
       </w:pPr>
       <w:hyperlink r:id="rId8" w:history="1">
         <w:r>
@@ -62,9 +58,6 @@
     <w:p>
       <w:pPr>
         <w:spacing w:after="156"/>
-        <w:rPr>
-          <w:rFonts w:hint="eastAsia"/>
-        </w:rPr>
       </w:pPr>
       <w:hyperlink r:id="rId9" w:history="1">
         <w:r>
@@ -78,17 +71,11 @@
     <w:p>
       <w:pPr>
         <w:spacing w:after="156"/>
-        <w:rPr>
-          <w:rFonts w:hint="eastAsia"/>
-        </w:rPr>
-      </w:pPr>
-    </w:p>
-    <w:p>
-      <w:pPr>
-        <w:spacing w:after="156"/>
-        <w:rPr>
-          <w:rFonts w:hint="eastAsia"/>
-        </w:rPr>
+      </w:pPr>
+    </w:p>
+    <w:p>
+      <w:pPr>
+        <w:spacing w:after="156"/>
       </w:pPr>
       <w:hyperlink r:id="rId10" w:history="1">
         <w:r>
@@ -108,9 +95,6 @@
         </w:numPr>
         <w:spacing w:after="156"/>
         <w:ind w:firstLineChars="0"/>
-        <w:rPr>
-          <w:rFonts w:hint="eastAsia"/>
-        </w:rPr>
       </w:pPr>
       <w:r>
         <w:rPr>
@@ -146,9 +130,6 @@
         </w:numPr>
         <w:spacing w:after="156"/>
         <w:ind w:firstLineChars="0"/>
-        <w:rPr>
-          <w:rFonts w:hint="eastAsia"/>
-        </w:rPr>
       </w:pPr>
       <w:r>
         <w:rPr>
@@ -156,12 +137,14 @@
         </w:rPr>
         <w:t>在</w:t>
       </w:r>
+      <w:proofErr w:type="spellStart"/>
       <w:r>
         <w:rPr>
           <w:rFonts w:hint="eastAsia"/>
         </w:rPr>
         <w:t>cmd</w:t>
       </w:r>
+      <w:proofErr w:type="spellEnd"/>
       <w:r>
         <w:rPr>
           <w:rFonts w:hint="eastAsia"/>
@@ -192,12 +175,105 @@
         <w:pStyle w:val="a5"/>
         <w:spacing w:after="156"/>
         <w:ind w:left="360" w:firstLineChars="0" w:firstLine="0"/>
+        <w:rPr>
+          <w:rFonts w:ascii="DejaVu Sans Mono" w:hAnsi="DejaVu Sans Mono" w:cs="DejaVu Sans Mono"/>
+          <w:color w:val="84613D"/>
+          <w:szCs w:val="21"/>
+          <w:shd w:val="clear" w:color="auto" w:fill="FBEBD4"/>
+        </w:rPr>
+      </w:pPr>
+      <w:proofErr w:type="spellStart"/>
+      <w:proofErr w:type="gramStart"/>
+      <w:r>
+        <w:rPr>
+          <w:rFonts w:ascii="DejaVu Sans Mono" w:hAnsi="DejaVu Sans Mono" w:cs="DejaVu Sans Mono"/>
+          <w:color w:val="84613D"/>
+          <w:szCs w:val="21"/>
+          <w:shd w:val="clear" w:color="auto" w:fill="FBEBD4"/>
+        </w:rPr>
+        <w:t>docker</w:t>
+      </w:r>
+      <w:proofErr w:type="spellEnd"/>
+      <w:r>
+        <w:rPr>
+          <w:rFonts w:ascii="DejaVu Sans Mono" w:hAnsi="DejaVu Sans Mono" w:cs="DejaVu Sans Mono"/>
+          <w:color w:val="84613D"/>
+          <w:szCs w:val="21"/>
+          <w:shd w:val="clear" w:color="auto" w:fill="FBEBD4"/>
+        </w:rPr>
+        <w:t>-machine</w:t>
+      </w:r>
+      <w:proofErr w:type="gramEnd"/>
+      <w:r>
+        <w:rPr>
+          <w:rFonts w:ascii="DejaVu Sans Mono" w:hAnsi="DejaVu Sans Mono" w:cs="DejaVu Sans Mono"/>
+          <w:color w:val="84613D"/>
+          <w:szCs w:val="21"/>
+          <w:shd w:val="clear" w:color="auto" w:fill="FBEBD4"/>
+        </w:rPr>
+        <w:t xml:space="preserve"> create -d </w:t>
+      </w:r>
+      <w:proofErr w:type="spellStart"/>
+      <w:r>
+        <w:rPr>
+          <w:rFonts w:ascii="DejaVu Sans Mono" w:hAnsi="DejaVu Sans Mono" w:cs="DejaVu Sans Mono"/>
+          <w:color w:val="84613D"/>
+          <w:szCs w:val="21"/>
+          <w:shd w:val="clear" w:color="auto" w:fill="FBEBD4"/>
+        </w:rPr>
+        <w:t>virtualbox</w:t>
+      </w:r>
+      <w:proofErr w:type="spellEnd"/>
+      <w:r>
+        <w:rPr>
+          <w:rFonts w:ascii="DejaVu Sans Mono" w:hAnsi="DejaVu Sans Mono" w:cs="DejaVu Sans Mono"/>
+          <w:color w:val="84613D"/>
+          <w:szCs w:val="21"/>
+          <w:shd w:val="clear" w:color="auto" w:fill="FBEBD4"/>
+        </w:rPr>
+        <w:t xml:space="preserve"> default</w:t>
+      </w:r>
+    </w:p>
+    <w:p>
+      <w:pPr>
+        <w:pStyle w:val="a5"/>
+        <w:spacing w:after="156"/>
+        <w:ind w:left="360" w:firstLineChars="0" w:firstLine="0"/>
+        <w:rPr>
+          <w:rFonts w:ascii="DejaVu Sans Mono" w:hAnsi="DejaVu Sans Mono" w:cs="DejaVu Sans Mono"/>
+          <w:color w:val="84613D"/>
+          <w:szCs w:val="21"/>
+          <w:shd w:val="clear" w:color="auto" w:fill="FBEBD4"/>
+        </w:rPr>
+      </w:pPr>
+      <w:r>
         <w:rPr>
           <w:rFonts w:ascii="DejaVu Sans Mono" w:hAnsi="DejaVu Sans Mono" w:cs="DejaVu Sans Mono" w:hint="eastAsia"/>
           <w:color w:val="84613D"/>
           <w:szCs w:val="21"/>
           <w:shd w:val="clear" w:color="auto" w:fill="FBEBD4"/>
         </w:rPr>
+        <w:t>创建虚拟机</w:t>
+      </w:r>
+      <w:r>
+        <w:rPr>
+          <w:rFonts w:ascii="DejaVu Sans Mono" w:hAnsi="DejaVu Sans Mono" w:cs="DejaVu Sans Mono" w:hint="eastAsia"/>
+          <w:color w:val="84613D"/>
+          <w:szCs w:val="21"/>
+          <w:shd w:val="clear" w:color="auto" w:fill="FBEBD4"/>
+        </w:rPr>
+        <w:t>default</w:t>
+      </w:r>
+    </w:p>
+    <w:p>
+      <w:pPr>
+        <w:pStyle w:val="a5"/>
+        <w:numPr>
+          <w:ilvl w:val="0"/>
+          <w:numId w:val="1"/>
+        </w:numPr>
+        <w:spacing w:after="156"/>
+        <w:ind w:firstLineChars="0"/>
       </w:pPr>
       <w:r>
         <w:rPr>
@@ -206,21 +282,18 @@
           <w:szCs w:val="21"/>
           <w:shd w:val="clear" w:color="auto" w:fill="FBEBD4"/>
         </w:rPr>
-        <w:t>docker-machine create -d virtualbox default</w:t>
-      </w:r>
-    </w:p>
-    <w:p>
-      <w:pPr>
-        <w:pStyle w:val="a5"/>
-        <w:spacing w:after="156"/>
-        <w:ind w:left="360" w:firstLineChars="0" w:firstLine="0"/>
+        <w:t>D</w:t>
+      </w:r>
+      <w:r>
         <w:rPr>
           <w:rFonts w:ascii="DejaVu Sans Mono" w:hAnsi="DejaVu Sans Mono" w:cs="DejaVu Sans Mono" w:hint="eastAsia"/>
           <w:color w:val="84613D"/>
           <w:szCs w:val="21"/>
           <w:shd w:val="clear" w:color="auto" w:fill="FBEBD4"/>
         </w:rPr>
-      </w:pPr>
+        <w:t xml:space="preserve">ocker-machine </w:t>
+      </w:r>
+      <w:proofErr w:type="spellStart"/>
       <w:r>
         <w:rPr>
           <w:rFonts w:ascii="DejaVu Sans Mono" w:hAnsi="DejaVu Sans Mono" w:cs="DejaVu Sans Mono" w:hint="eastAsia"/>
@@ -228,8 +301,9 @@
           <w:szCs w:val="21"/>
           <w:shd w:val="clear" w:color="auto" w:fill="FBEBD4"/>
         </w:rPr>
-        <w:t>创建虚拟机</w:t>
-      </w:r>
+        <w:t>env</w:t>
+      </w:r>
+      <w:proofErr w:type="spellEnd"/>
       <w:r>
         <w:rPr>
           <w:rFonts w:ascii="DejaVu Sans Mono" w:hAnsi="DejaVu Sans Mono" w:cs="DejaVu Sans Mono" w:hint="eastAsia"/>
@@ -237,30 +311,7 @@
           <w:szCs w:val="21"/>
           <w:shd w:val="clear" w:color="auto" w:fill="FBEBD4"/>
         </w:rPr>
-        <w:t>default</w:t>
-      </w:r>
-    </w:p>
-    <w:p>
-      <w:pPr>
-        <w:pStyle w:val="a5"/>
-        <w:numPr>
-          <w:ilvl w:val="0"/>
-          <w:numId w:val="1"/>
-        </w:numPr>
-        <w:spacing w:after="156"/>
-        <w:ind w:firstLineChars="0"/>
-        <w:rPr>
-          <w:rFonts w:hint="eastAsia"/>
-        </w:rPr>
-      </w:pPr>
-      <w:r>
-        <w:rPr>
-          <w:rFonts w:ascii="DejaVu Sans Mono" w:hAnsi="DejaVu Sans Mono" w:cs="DejaVu Sans Mono"/>
-          <w:color w:val="84613D"/>
-          <w:szCs w:val="21"/>
-          <w:shd w:val="clear" w:color="auto" w:fill="FBEBD4"/>
-        </w:rPr>
-        <w:t>D</w:t>
+        <w:t xml:space="preserve"> </w:t>
       </w:r>
       <w:r>
         <w:rPr>
@@ -269,15 +320,6 @@
           <w:szCs w:val="21"/>
           <w:shd w:val="clear" w:color="auto" w:fill="FBEBD4"/>
         </w:rPr>
-        <w:t xml:space="preserve">ocker-machine env </w:t>
-      </w:r>
-      <w:r>
-        <w:rPr>
-          <w:rFonts w:ascii="DejaVu Sans Mono" w:hAnsi="DejaVu Sans Mono" w:cs="DejaVu Sans Mono" w:hint="eastAsia"/>
-          <w:color w:val="84613D"/>
-          <w:szCs w:val="21"/>
-          <w:shd w:val="clear" w:color="auto" w:fill="FBEBD4"/>
-        </w:rPr>
         <w:t>出现以下画面说明安装成功</w:t>
       </w:r>
     </w:p>
@@ -286,9 +328,6 @@
         <w:pStyle w:val="a5"/>
         <w:spacing w:after="156"/>
         <w:ind w:left="360" w:firstLineChars="0" w:firstLine="0"/>
-        <w:rPr>
-          <w:rFonts w:hint="eastAsia"/>
-        </w:rPr>
       </w:pPr>
       <w:r>
         <w:rPr>
@@ -340,9 +379,6 @@
         </w:numPr>
         <w:spacing w:after="156"/>
         <w:ind w:firstLineChars="0"/>
-        <w:rPr>
-          <w:rFonts w:hint="eastAsia"/>
-        </w:rPr>
       </w:pPr>
       <w:r>
         <w:rPr>
@@ -356,9 +392,6 @@
         <w:pStyle w:val="a5"/>
         <w:spacing w:after="156"/>
         <w:ind w:left="360" w:firstLineChars="0" w:firstLine="0"/>
-        <w:rPr>
-          <w:rFonts w:hint="eastAsia"/>
-        </w:rPr>
       </w:pPr>
       <w:r>
         <w:rPr>
@@ -370,8 +403,16 @@
         <w:rPr>
           <w:rFonts w:hint="eastAsia"/>
         </w:rPr>
-        <w:t>VM VirtualBox</w:t>
-      </w:r>
+        <w:t xml:space="preserve">VM </w:t>
+      </w:r>
+      <w:proofErr w:type="spellStart"/>
+      <w:r>
+        <w:rPr>
+          <w:rFonts w:hint="eastAsia"/>
+        </w:rPr>
+        <w:t>VirtualBox</w:t>
+      </w:r>
+      <w:proofErr w:type="spellEnd"/>
       <w:r>
         <w:sym w:font="Wingdings" w:char="F0E0"/>
       </w:r>
@@ -417,9 +458,6 @@
         <w:pStyle w:val="a5"/>
         <w:spacing w:after="156"/>
         <w:ind w:left="360" w:firstLineChars="0" w:firstLine="0"/>
-        <w:rPr>
-          <w:rFonts w:hint="eastAsia"/>
-        </w:rPr>
       </w:pPr>
       <w:r>
         <w:rPr>
@@ -468,9 +506,6 @@
         <w:pStyle w:val="a5"/>
         <w:spacing w:after="156"/>
         <w:ind w:left="360" w:firstLineChars="0" w:firstLine="0"/>
-        <w:rPr>
-          <w:rFonts w:hint="eastAsia"/>
-        </w:rPr>
       </w:pPr>
       <w:r>
         <w:rPr>
@@ -518,9 +553,6 @@
         <w:pStyle w:val="a5"/>
         <w:spacing w:after="156"/>
         <w:ind w:left="360" w:firstLineChars="0" w:firstLine="0"/>
-        <w:rPr>
-          <w:rFonts w:hint="eastAsia"/>
-        </w:rPr>
       </w:pPr>
       <w:r>
         <w:rPr>
@@ -568,9 +600,6 @@
         <w:pStyle w:val="a5"/>
         <w:spacing w:after="156"/>
         <w:ind w:left="360" w:firstLineChars="0" w:firstLine="0"/>
-        <w:rPr>
-          <w:rFonts w:hint="eastAsia"/>
-        </w:rPr>
       </w:pPr>
       <w:r>
         <w:rPr>
@@ -654,12 +683,14 @@
         </w:rPr>
         <w:t>在</w:t>
       </w:r>
+      <w:proofErr w:type="spellStart"/>
       <w:r>
         <w:rPr>
           <w:rFonts w:hint="eastAsia"/>
         </w:rPr>
         <w:t>cmd</w:t>
       </w:r>
+      <w:proofErr w:type="spellEnd"/>
       <w:r>
         <w:rPr>
           <w:rFonts w:hint="eastAsia"/>
@@ -670,7 +701,21 @@
         <w:rPr>
           <w:rFonts w:hint="eastAsia"/>
         </w:rPr>
-        <w:t xml:space="preserve"> docker-machine stop default)</w:t>
+        <w:t xml:space="preserve"> </w:t>
+      </w:r>
+      <w:proofErr w:type="spellStart"/>
+      <w:r>
+        <w:rPr>
+          <w:rFonts w:hint="eastAsia"/>
+        </w:rPr>
+        <w:t>docker</w:t>
+      </w:r>
+      <w:proofErr w:type="spellEnd"/>
+      <w:r>
+        <w:rPr>
+          <w:rFonts w:hint="eastAsia"/>
+        </w:rPr>
+        <w:t>-machine stop default)</w:t>
       </w:r>
     </w:p>
     <w:p>
@@ -678,9 +723,6 @@
         <w:pStyle w:val="a5"/>
         <w:spacing w:after="156"/>
         <w:ind w:left="360" w:firstLineChars="0" w:firstLine="0"/>
-        <w:rPr>
-          <w:rFonts w:hint="eastAsia"/>
-        </w:rPr>
       </w:pPr>
       <w:r>
         <w:rPr>
@@ -718,9 +760,6 @@
         <w:pStyle w:val="a5"/>
         <w:spacing w:after="156"/>
         <w:ind w:left="360" w:firstLineChars="0" w:firstLine="0"/>
-        <w:rPr>
-          <w:rFonts w:hint="eastAsia"/>
-        </w:rPr>
       </w:pPr>
       <w:r>
         <w:rPr>
@@ -768,9 +807,6 @@
         <w:pStyle w:val="a5"/>
         <w:spacing w:after="156"/>
         <w:ind w:left="360" w:firstLineChars="0" w:firstLine="0"/>
-        <w:rPr>
-          <w:rFonts w:hint="eastAsia"/>
-        </w:rPr>
       </w:pPr>
       <w:r>
         <w:rPr>
@@ -796,17 +832,27 @@
         </w:rPr>
         <w:t>.</w:t>
       </w:r>
+      <w:proofErr w:type="gramStart"/>
       <w:r>
         <w:rPr>
           <w:rFonts w:hint="eastAsia"/>
         </w:rPr>
         <w:t>重启即可</w:t>
       </w:r>
-      <w:r>
-        <w:rPr>
-          <w:rFonts w:hint="eastAsia"/>
-        </w:rPr>
-        <w:t>docker-machine start default</w:t>
+      <w:proofErr w:type="spellStart"/>
+      <w:proofErr w:type="gramEnd"/>
+      <w:r>
+        <w:rPr>
+          <w:rFonts w:hint="eastAsia"/>
+        </w:rPr>
+        <w:t>docker</w:t>
+      </w:r>
+      <w:proofErr w:type="spellEnd"/>
+      <w:r>
+        <w:rPr>
+          <w:rFonts w:hint="eastAsia"/>
+        </w:rPr>
+        <w:t>-machine start default</w:t>
       </w:r>
     </w:p>
     <w:p>
@@ -814,9 +860,6 @@
         <w:pStyle w:val="a5"/>
         <w:spacing w:after="156"/>
         <w:ind w:left="360" w:firstLineChars="0" w:firstLine="0"/>
-        <w:rPr>
-          <w:rFonts w:hint="eastAsia"/>
-        </w:rPr>
       </w:pPr>
       <w:r>
         <w:rPr>
@@ -862,9 +905,6 @@
         </w:numPr>
         <w:spacing w:after="156"/>
         <w:ind w:firstLineChars="0"/>
-        <w:rPr>
-          <w:rFonts w:hint="eastAsia"/>
-        </w:rPr>
       </w:pPr>
       <w:r>
         <w:rPr>
@@ -879,7 +919,7 @@
         <w:spacing w:after="156"/>
         <w:ind w:left="360" w:firstLineChars="0" w:firstLine="0"/>
         <w:rPr>
-          <w:rFonts w:ascii="Segoe UI" w:hAnsi="Segoe UI" w:cs="Segoe UI" w:hint="eastAsia"/>
+          <w:rFonts w:ascii="Segoe UI" w:hAnsi="Segoe UI" w:cs="Segoe UI"/>
           <w:color w:val="000000"/>
           <w:szCs w:val="21"/>
           <w:shd w:val="clear" w:color="auto" w:fill="FFFFFF"/>
@@ -924,7 +964,7 @@
         <w:spacing w:after="156"/>
         <w:ind w:left="360" w:firstLineChars="0" w:firstLine="0"/>
         <w:rPr>
-          <w:rFonts w:ascii="Segoe UI" w:hAnsi="Segoe UI" w:cs="Segoe UI" w:hint="eastAsia"/>
+          <w:rFonts w:ascii="Segoe UI" w:hAnsi="Segoe UI" w:cs="Segoe UI"/>
           <w:color w:val="000000"/>
           <w:szCs w:val="21"/>
           <w:shd w:val="clear" w:color="auto" w:fill="FFFFFF"/>
@@ -939,6 +979,7 @@
         </w:rPr>
         <w:t>然后在</w:t>
       </w:r>
+      <w:proofErr w:type="spellStart"/>
       <w:r>
         <w:rPr>
           <w:rFonts w:ascii="Segoe UI" w:hAnsi="Segoe UI" w:cs="Segoe UI" w:hint="eastAsia"/>
@@ -948,6 +989,7 @@
         </w:rPr>
         <w:t>xshell</w:t>
       </w:r>
+      <w:proofErr w:type="spellEnd"/>
       <w:r>
         <w:rPr>
           <w:rFonts w:ascii="Segoe UI" w:hAnsi="Segoe UI" w:cs="Segoe UI" w:hint="eastAsia"/>
@@ -957,6 +999,7 @@
         </w:rPr>
         <w:t>中登录</w:t>
       </w:r>
+      <w:proofErr w:type="spellStart"/>
       <w:r>
         <w:rPr>
           <w:rFonts w:ascii="Segoe UI" w:hAnsi="Segoe UI" w:cs="Segoe UI" w:hint="eastAsia"/>
@@ -964,7 +1007,17 @@
           <w:szCs w:val="21"/>
           <w:shd w:val="clear" w:color="auto" w:fill="FFFFFF"/>
         </w:rPr>
-        <w:t>ssh,</w:t>
+        <w:t>ssh</w:t>
+      </w:r>
+      <w:proofErr w:type="spellEnd"/>
+      <w:r>
+        <w:rPr>
+          <w:rFonts w:ascii="Segoe UI" w:hAnsi="Segoe UI" w:cs="Segoe UI" w:hint="eastAsia"/>
+          <w:color w:val="000000"/>
+          <w:szCs w:val="21"/>
+          <w:shd w:val="clear" w:color="auto" w:fill="FFFFFF"/>
+        </w:rPr>
+        <w:t>,</w:t>
       </w:r>
       <w:r>
         <w:rPr>
@@ -1008,13 +1061,15 @@
         </w:tabs>
         <w:spacing w:afterLines="0" w:after="120" w:line="240" w:lineRule="auto"/>
         <w:rPr>
-          <w:rFonts w:ascii="宋体" w:eastAsia="宋体" w:hAnsi="宋体" w:cs="宋体" w:hint="eastAsia"/>
+          <w:rFonts w:ascii="宋体" w:eastAsia="宋体" w:hAnsi="宋体" w:cs="宋体"/>
           <w:color w:val="000000"/>
           <w:kern w:val="0"/>
           <w:sz w:val="18"/>
           <w:szCs w:val="18"/>
         </w:rPr>
       </w:pPr>
+      <w:proofErr w:type="spellStart"/>
+      <w:proofErr w:type="gramStart"/>
       <w:r>
         <w:rPr>
           <w:rFonts w:ascii="宋体" w:eastAsia="宋体" w:hAnsi="宋体" w:cs="宋体"/>
@@ -1023,7 +1078,51 @@
           <w:sz w:val="18"/>
           <w:szCs w:val="18"/>
         </w:rPr>
-        <w:t xml:space="preserve">docker-machine ssh </w:t>
+        <w:t>docker</w:t>
+      </w:r>
+      <w:proofErr w:type="spellEnd"/>
+      <w:r>
+        <w:rPr>
+          <w:rFonts w:ascii="宋体" w:eastAsia="宋体" w:hAnsi="宋体" w:cs="宋体"/>
+          <w:color w:val="000000"/>
+          <w:kern w:val="0"/>
+          <w:sz w:val="18"/>
+          <w:szCs w:val="18"/>
+        </w:rPr>
+        <w:t>-machine</w:t>
+      </w:r>
+      <w:proofErr w:type="gramEnd"/>
+      <w:r>
+        <w:rPr>
+          <w:rFonts w:ascii="宋体" w:eastAsia="宋体" w:hAnsi="宋体" w:cs="宋体"/>
+          <w:color w:val="000000"/>
+          <w:kern w:val="0"/>
+          <w:sz w:val="18"/>
+          <w:szCs w:val="18"/>
+        </w:rPr>
+        <w:t xml:space="preserve"> </w:t>
+      </w:r>
+      <w:proofErr w:type="spellStart"/>
+      <w:r>
+        <w:rPr>
+          <w:rFonts w:ascii="宋体" w:eastAsia="宋体" w:hAnsi="宋体" w:cs="宋体"/>
+          <w:color w:val="000000"/>
+          <w:kern w:val="0"/>
+          <w:sz w:val="18"/>
+          <w:szCs w:val="18"/>
+        </w:rPr>
+        <w:t>ssh</w:t>
+      </w:r>
+      <w:proofErr w:type="spellEnd"/>
+      <w:r>
+        <w:rPr>
+          <w:rFonts w:ascii="宋体" w:eastAsia="宋体" w:hAnsi="宋体" w:cs="宋体"/>
+          <w:color w:val="000000"/>
+          <w:kern w:val="0"/>
+          <w:sz w:val="18"/>
+          <w:szCs w:val="18"/>
+        </w:rPr>
+        <w:t xml:space="preserve"> </w:t>
       </w:r>
       <w:r>
         <w:rPr>
@@ -1100,13 +1199,15 @@
         </w:tabs>
         <w:spacing w:afterLines="0" w:after="0" w:line="240" w:lineRule="auto"/>
         <w:rPr>
-          <w:rFonts w:ascii="宋体" w:eastAsia="宋体" w:hAnsi="宋体" w:cs="宋体" w:hint="eastAsia"/>
+          <w:rFonts w:ascii="宋体" w:eastAsia="宋体" w:hAnsi="宋体" w:cs="宋体"/>
           <w:color w:val="000000"/>
           <w:kern w:val="0"/>
           <w:sz w:val="18"/>
           <w:szCs w:val="18"/>
         </w:rPr>
       </w:pPr>
+      <w:proofErr w:type="spellStart"/>
+      <w:proofErr w:type="gramStart"/>
       <w:r>
         <w:rPr>
           <w:rFonts w:ascii="宋体" w:eastAsia="宋体" w:hAnsi="宋体" w:cs="宋体"/>
@@ -1115,7 +1216,129 @@
           <w:sz w:val="18"/>
           <w:szCs w:val="18"/>
         </w:rPr>
-        <w:t xml:space="preserve">sudo sed -i "s|EXTRA_ARGS='|EXTRA_ARGS='--registry-mirror=https://barxu5rm.mirror.aliyuncs.com |g" /var/lib/boot2docker/profile /var/lib/boot2docker/profile </w:t>
+        <w:t>sudo</w:t>
+      </w:r>
+      <w:proofErr w:type="spellEnd"/>
+      <w:proofErr w:type="gramEnd"/>
+      <w:r>
+        <w:rPr>
+          <w:rFonts w:ascii="宋体" w:eastAsia="宋体" w:hAnsi="宋体" w:cs="宋体"/>
+          <w:color w:val="000000"/>
+          <w:kern w:val="0"/>
+          <w:sz w:val="18"/>
+          <w:szCs w:val="18"/>
+        </w:rPr>
+        <w:t xml:space="preserve"> </w:t>
+      </w:r>
+      <w:proofErr w:type="spellStart"/>
+      <w:r>
+        <w:rPr>
+          <w:rFonts w:ascii="宋体" w:eastAsia="宋体" w:hAnsi="宋体" w:cs="宋体"/>
+          <w:color w:val="000000"/>
+          <w:kern w:val="0"/>
+          <w:sz w:val="18"/>
+          <w:szCs w:val="18"/>
+        </w:rPr>
+        <w:t>sed</w:t>
+      </w:r>
+      <w:proofErr w:type="spellEnd"/>
+      <w:r>
+        <w:rPr>
+          <w:rFonts w:ascii="宋体" w:eastAsia="宋体" w:hAnsi="宋体" w:cs="宋体"/>
+          <w:color w:val="000000"/>
+          <w:kern w:val="0"/>
+          <w:sz w:val="18"/>
+          <w:szCs w:val="18"/>
+        </w:rPr>
+        <w:t xml:space="preserve"> -</w:t>
+      </w:r>
+      <w:proofErr w:type="spellStart"/>
+      <w:r>
+        <w:rPr>
+          <w:rFonts w:ascii="宋体" w:eastAsia="宋体" w:hAnsi="宋体" w:cs="宋体"/>
+          <w:color w:val="000000"/>
+          <w:kern w:val="0"/>
+          <w:sz w:val="18"/>
+          <w:szCs w:val="18"/>
+        </w:rPr>
+        <w:t>i</w:t>
+      </w:r>
+      <w:proofErr w:type="spellEnd"/>
+      <w:r>
+        <w:rPr>
+          <w:rFonts w:ascii="宋体" w:eastAsia="宋体" w:hAnsi="宋体" w:cs="宋体"/>
+          <w:color w:val="000000"/>
+          <w:kern w:val="0"/>
+          <w:sz w:val="18"/>
+          <w:szCs w:val="18"/>
+        </w:rPr>
+        <w:t xml:space="preserve"> "</w:t>
+      </w:r>
+      <w:proofErr w:type="spellStart"/>
+      <w:r>
+        <w:rPr>
+          <w:rFonts w:ascii="宋体" w:eastAsia="宋体" w:hAnsi="宋体" w:cs="宋体"/>
+          <w:color w:val="000000"/>
+          <w:kern w:val="0"/>
+          <w:sz w:val="18"/>
+          <w:szCs w:val="18"/>
+        </w:rPr>
+        <w:t>s|EXTRA_ARGS</w:t>
+      </w:r>
+      <w:proofErr w:type="spellEnd"/>
+      <w:r>
+        <w:rPr>
+          <w:rFonts w:ascii="宋体" w:eastAsia="宋体" w:hAnsi="宋体" w:cs="宋体"/>
+          <w:color w:val="000000"/>
+          <w:kern w:val="0"/>
+          <w:sz w:val="18"/>
+          <w:szCs w:val="18"/>
+        </w:rPr>
+        <w:t>='|EXTRA_ARGS='--registry-mirror=https://barxu5rm.mirror.aliyuncs.com |g" /</w:t>
+      </w:r>
+      <w:proofErr w:type="spellStart"/>
+      <w:r>
+        <w:rPr>
+          <w:rFonts w:ascii="宋体" w:eastAsia="宋体" w:hAnsi="宋体" w:cs="宋体"/>
+          <w:color w:val="000000"/>
+          <w:kern w:val="0"/>
+          <w:sz w:val="18"/>
+          <w:szCs w:val="18"/>
+        </w:rPr>
+        <w:t>var</w:t>
+      </w:r>
+      <w:proofErr w:type="spellEnd"/>
+      <w:r>
+        <w:rPr>
+          <w:rFonts w:ascii="宋体" w:eastAsia="宋体" w:hAnsi="宋体" w:cs="宋体"/>
+          <w:color w:val="000000"/>
+          <w:kern w:val="0"/>
+          <w:sz w:val="18"/>
+          <w:szCs w:val="18"/>
+        </w:rPr>
+        <w:t>/lib/boot2docker/profile /</w:t>
+      </w:r>
+      <w:proofErr w:type="spellStart"/>
+      <w:r>
+        <w:rPr>
+          <w:rFonts w:ascii="宋体" w:eastAsia="宋体" w:hAnsi="宋体" w:cs="宋体"/>
+          <w:color w:val="000000"/>
+          <w:kern w:val="0"/>
+          <w:sz w:val="18"/>
+          <w:szCs w:val="18"/>
+        </w:rPr>
+        <w:t>var</w:t>
+      </w:r>
+      <w:proofErr w:type="spellEnd"/>
+      <w:r>
+        <w:rPr>
+          <w:rFonts w:ascii="宋体" w:eastAsia="宋体" w:hAnsi="宋体" w:cs="宋体"/>
+          <w:color w:val="000000"/>
+          <w:kern w:val="0"/>
+          <w:sz w:val="18"/>
+          <w:szCs w:val="18"/>
+        </w:rPr>
+        <w:t xml:space="preserve">/lib/boot2docker/profile </w:t>
       </w:r>
     </w:p>
     <w:p>
@@ -1172,13 +1395,14 @@
         </w:tabs>
         <w:spacing w:afterLines="0" w:after="0" w:line="240" w:lineRule="auto"/>
         <w:rPr>
-          <w:rFonts w:ascii="宋体" w:eastAsia="宋体" w:hAnsi="宋体" w:cs="宋体" w:hint="eastAsia"/>
+          <w:rFonts w:ascii="宋体" w:eastAsia="宋体" w:hAnsi="宋体" w:cs="宋体"/>
           <w:color w:val="000000"/>
           <w:kern w:val="0"/>
           <w:sz w:val="18"/>
           <w:szCs w:val="18"/>
         </w:rPr>
       </w:pPr>
+      <w:proofErr w:type="gramStart"/>
       <w:r>
         <w:rPr>
           <w:rFonts w:ascii="宋体" w:eastAsia="宋体" w:hAnsi="宋体" w:cs="宋体"/>
@@ -1187,7 +1411,18 @@
           <w:sz w:val="18"/>
           <w:szCs w:val="18"/>
         </w:rPr>
-        <w:t xml:space="preserve">exit </w:t>
+        <w:t>exit</w:t>
+      </w:r>
+      <w:proofErr w:type="gramEnd"/>
+      <w:r>
+        <w:rPr>
+          <w:rFonts w:ascii="宋体" w:eastAsia="宋体" w:hAnsi="宋体" w:cs="宋体"/>
+          <w:color w:val="000000"/>
+          <w:kern w:val="0"/>
+          <w:sz w:val="18"/>
+          <w:szCs w:val="18"/>
+        </w:rPr>
+        <w:t xml:space="preserve"> </w:t>
       </w:r>
     </w:p>
     <w:p>
@@ -1251,6 +1486,8 @@
           <w:szCs w:val="18"/>
         </w:rPr>
       </w:pPr>
+      <w:proofErr w:type="spellStart"/>
+      <w:proofErr w:type="gramStart"/>
       <w:r>
         <w:rPr>
           <w:rFonts w:ascii="宋体" w:eastAsia="宋体" w:hAnsi="宋体" w:cs="宋体"/>
@@ -1259,7 +1496,29 @@
           <w:sz w:val="18"/>
           <w:szCs w:val="18"/>
         </w:rPr>
-        <w:t xml:space="preserve">docker-machine restart </w:t>
+        <w:t>docker</w:t>
+      </w:r>
+      <w:proofErr w:type="spellEnd"/>
+      <w:r>
+        <w:rPr>
+          <w:rFonts w:ascii="宋体" w:eastAsia="宋体" w:hAnsi="宋体" w:cs="宋体"/>
+          <w:color w:val="000000"/>
+          <w:kern w:val="0"/>
+          <w:sz w:val="18"/>
+          <w:szCs w:val="18"/>
+        </w:rPr>
+        <w:t>-machine</w:t>
+      </w:r>
+      <w:proofErr w:type="gramEnd"/>
+      <w:r>
+        <w:rPr>
+          <w:rFonts w:ascii="宋体" w:eastAsia="宋体" w:hAnsi="宋体" w:cs="宋体"/>
+          <w:color w:val="000000"/>
+          <w:kern w:val="0"/>
+          <w:sz w:val="18"/>
+          <w:szCs w:val="18"/>
+        </w:rPr>
+        <w:t xml:space="preserve"> restart </w:t>
       </w:r>
       <w:r>
         <w:rPr>
@@ -1277,9 +1536,6 @@
         <w:pStyle w:val="a5"/>
         <w:spacing w:after="156"/>
         <w:ind w:left="360" w:firstLineChars="0" w:firstLine="0"/>
-        <w:rPr>
-          <w:rFonts w:hint="eastAsia"/>
-        </w:rPr>
       </w:pPr>
       <w:r>
         <w:rPr>
@@ -1287,12 +1543,14 @@
         </w:rPr>
         <w:t>注意这要在最新版本的</w:t>
       </w:r>
+      <w:proofErr w:type="spellStart"/>
       <w:r>
         <w:rPr>
           <w:rFonts w:hint="eastAsia"/>
         </w:rPr>
         <w:t>DockerToolbox</w:t>
       </w:r>
+      <w:proofErr w:type="spellEnd"/>
       <w:r>
         <w:rPr>
           <w:rFonts w:hint="eastAsia"/>
@@ -1335,12 +1593,14 @@
         </w:rPr>
         <w:t>可以去用</w:t>
       </w:r>
+      <w:proofErr w:type="spellStart"/>
       <w:r>
         <w:rPr>
           <w:rFonts w:hint="eastAsia"/>
         </w:rPr>
         <w:t>docker</w:t>
       </w:r>
+      <w:proofErr w:type="spellEnd"/>
       <w:r>
         <w:rPr>
           <w:rFonts w:hint="eastAsia"/>
@@ -1357,9 +1617,6 @@
         </w:numPr>
         <w:spacing w:after="156"/>
         <w:ind w:firstLineChars="0"/>
-        <w:rPr>
-          <w:rFonts w:hint="eastAsia"/>
-        </w:rPr>
       </w:pPr>
       <w:r>
         <w:rPr>
@@ -1379,9 +1636,67 @@
         <w:pStyle w:val="a5"/>
         <w:spacing w:after="156"/>
         <w:ind w:left="360" w:firstLineChars="0" w:firstLine="0"/>
-        <w:rPr>
-          <w:rFonts w:hint="eastAsia"/>
-        </w:rPr>
+      </w:pPr>
+      <w:proofErr w:type="spellStart"/>
+      <w:r>
+        <w:rPr>
+          <w:rFonts w:ascii="宋体" w:eastAsia="宋体" w:hAnsi="宋体" w:cs="宋体"/>
+          <w:color w:val="000000"/>
+          <w:kern w:val="0"/>
+          <w:sz w:val="18"/>
+          <w:szCs w:val="18"/>
+        </w:rPr>
+        <w:t>docker</w:t>
+      </w:r>
+      <w:proofErr w:type="spellEnd"/>
+      <w:r>
+        <w:rPr>
+          <w:rFonts w:ascii="宋体" w:eastAsia="宋体" w:hAnsi="宋体" w:cs="宋体"/>
+          <w:color w:val="000000"/>
+          <w:kern w:val="0"/>
+          <w:sz w:val="18"/>
+          <w:szCs w:val="18"/>
+        </w:rPr>
+        <w:t xml:space="preserve">-machine </w:t>
+      </w:r>
+      <w:proofErr w:type="spellStart"/>
+      <w:r>
+        <w:rPr>
+          <w:rFonts w:ascii="宋体" w:eastAsia="宋体" w:hAnsi="宋体" w:cs="宋体"/>
+          <w:color w:val="000000"/>
+          <w:kern w:val="0"/>
+          <w:sz w:val="18"/>
+          <w:szCs w:val="18"/>
+        </w:rPr>
+        <w:t>ssh</w:t>
+      </w:r>
+      <w:proofErr w:type="spellEnd"/>
+      <w:r>
+        <w:rPr>
+          <w:rFonts w:ascii="宋体" w:eastAsia="宋体" w:hAnsi="宋体" w:cs="宋体"/>
+          <w:color w:val="000000"/>
+          <w:kern w:val="0"/>
+          <w:sz w:val="18"/>
+          <w:szCs w:val="18"/>
+        </w:rPr>
+        <w:t xml:space="preserve"> </w:t>
+      </w:r>
+      <w:r>
+        <w:rPr>
+          <w:rFonts w:ascii="宋体" w:eastAsia="宋体" w:hAnsi="宋体" w:cs="宋体"/>
+          <w:color w:val="0000FF"/>
+          <w:kern w:val="0"/>
+          <w:sz w:val="18"/>
+          <w:szCs w:val="18"/>
+        </w:rPr>
+        <w:t>default</w:t>
+      </w:r>
+    </w:p>
+    <w:p>
+      <w:pPr>
+        <w:pStyle w:val="a5"/>
+        <w:spacing w:after="156"/>
+        <w:ind w:left="360" w:firstLineChars="0" w:firstLine="0"/>
       </w:pPr>
       <w:r>
         <w:rPr>
@@ -1389,11 +1704,19 @@
         </w:rPr>
         <w:t>通过</w:t>
       </w:r>
-      <w:r>
-        <w:rPr>
-          <w:rFonts w:hint="eastAsia"/>
-        </w:rPr>
-        <w:t xml:space="preserve">docker-machine ls </w:t>
+      <w:proofErr w:type="spellStart"/>
+      <w:r>
+        <w:rPr>
+          <w:rFonts w:hint="eastAsia"/>
+        </w:rPr>
+        <w:t>docker</w:t>
+      </w:r>
+      <w:proofErr w:type="spellEnd"/>
+      <w:r>
+        <w:rPr>
+          <w:rFonts w:hint="eastAsia"/>
+        </w:rPr>
+        <w:t xml:space="preserve">-machine ls </w:t>
       </w:r>
       <w:r>
         <w:rPr>
@@ -1443,7 +1766,11 @@
         <w:spacing w:after="156"/>
         <w:ind w:firstLineChars="300" w:firstLine="632"/>
         <w:rPr>
-          <w:rFonts w:hint="eastAsia"/>
+          <w:rStyle w:val="a8"/>
+          <w:rFonts w:ascii="Segoe UI" w:hAnsi="Segoe UI" w:cs="Segoe UI" w:hint="eastAsia"/>
+          <w:color w:val="000000"/>
+          <w:szCs w:val="21"/>
+          <w:shd w:val="clear" w:color="auto" w:fill="FF0000"/>
         </w:rPr>
       </w:pPr>
       <w:r>
@@ -1456,6 +1783,7 @@
         </w:rPr>
         <w:t>用户名：</w:t>
       </w:r>
+      <w:proofErr w:type="spellStart"/>
       <w:r>
         <w:rPr>
           <w:rStyle w:val="a8"/>
@@ -1464,7 +1792,18 @@
           <w:szCs w:val="21"/>
           <w:shd w:val="clear" w:color="auto" w:fill="FF0000"/>
         </w:rPr>
-        <w:t>docker </w:t>
+        <w:t>docker</w:t>
+      </w:r>
+      <w:proofErr w:type="spellEnd"/>
+      <w:r>
+        <w:rPr>
+          <w:rStyle w:val="a8"/>
+          <w:rFonts w:ascii="Segoe UI" w:hAnsi="Segoe UI" w:cs="Segoe UI"/>
+          <w:color w:val="000000"/>
+          <w:szCs w:val="21"/>
+          <w:shd w:val="clear" w:color="auto" w:fill="FF0000"/>
+        </w:rPr>
+        <w:t> </w:t>
       </w:r>
       <w:r>
         <w:rPr>
@@ -1494,17 +1833,534 @@
           <w:szCs w:val="21"/>
           <w:shd w:val="clear" w:color="auto" w:fill="FF0000"/>
         </w:rPr>
-        <w:t xml:space="preserve"> tcuser</w:t>
-      </w:r>
+        <w:t xml:space="preserve"> </w:t>
+      </w:r>
+      <w:proofErr w:type="spellStart"/>
+      <w:proofErr w:type="gramStart"/>
+      <w:r>
+        <w:rPr>
+          <w:rStyle w:val="a8"/>
+          <w:rFonts w:ascii="Segoe UI" w:hAnsi="Segoe UI" w:cs="Segoe UI"/>
+          <w:color w:val="000000"/>
+          <w:szCs w:val="21"/>
+          <w:shd w:val="clear" w:color="auto" w:fill="FF0000"/>
+        </w:rPr>
+        <w:t>tcuser</w:t>
+      </w:r>
+      <w:proofErr w:type="spellEnd"/>
+      <w:proofErr w:type="gramEnd"/>
+    </w:p>
+    <w:p>
+      <w:pPr>
+        <w:spacing w:after="156"/>
+        <w:ind w:firstLineChars="300" w:firstLine="632"/>
+        <w:rPr>
+          <w:rStyle w:val="a8"/>
+          <w:rFonts w:ascii="Segoe UI" w:hAnsi="Segoe UI" w:cs="Segoe UI" w:hint="eastAsia"/>
+          <w:color w:val="000000"/>
+          <w:szCs w:val="21"/>
+          <w:shd w:val="clear" w:color="auto" w:fill="FF0000"/>
+        </w:rPr>
+      </w:pPr>
+    </w:p>
+    <w:p>
+      <w:pPr>
+        <w:spacing w:after="156"/>
+        <w:ind w:firstLineChars="300" w:firstLine="632"/>
+        <w:rPr>
+          <w:rFonts w:hint="eastAsia"/>
+          <w:b/>
+          <w:bCs/>
+        </w:rPr>
+      </w:pPr>
+      <w:r>
+        <w:rPr>
+          <w:rFonts w:hint="eastAsia"/>
+          <w:b/>
+          <w:bCs/>
+        </w:rPr>
+        <w:t>远程</w:t>
+      </w:r>
+      <w:proofErr w:type="spellStart"/>
+      <w:r>
+        <w:rPr>
+          <w:rFonts w:hint="eastAsia"/>
+          <w:b/>
+          <w:bCs/>
+        </w:rPr>
+        <w:t>ssh</w:t>
+      </w:r>
+      <w:proofErr w:type="spellEnd"/>
+      <w:r>
+        <w:rPr>
+          <w:rFonts w:hint="eastAsia"/>
+          <w:b/>
+          <w:bCs/>
+        </w:rPr>
+        <w:t>登录</w:t>
+      </w:r>
+    </w:p>
+    <w:p>
+      <w:pPr>
+        <w:pStyle w:val="a9"/>
+        <w:shd w:val="clear" w:color="auto" w:fill="FFFFFF"/>
+        <w:spacing w:before="150" w:beforeAutospacing="0" w:after="156" w:afterAutospacing="0"/>
+        <w:ind w:firstLine="420"/>
+        <w:rPr>
+          <w:rFonts w:ascii="Verdana" w:hAnsi="Verdana"/>
+          <w:color w:val="000000"/>
+          <w:sz w:val="20"/>
+          <w:szCs w:val="20"/>
+        </w:rPr>
+      </w:pPr>
+      <w:r>
+        <w:rPr>
+          <w:rFonts w:ascii="Verdana" w:hAnsi="Verdana"/>
+          <w:color w:val="000000"/>
+          <w:sz w:val="20"/>
+          <w:szCs w:val="20"/>
+        </w:rPr>
+        <w:t>yum</w:t>
+      </w:r>
+      <w:proofErr w:type="gramStart"/>
+      <w:r>
+        <w:rPr>
+          <w:rFonts w:ascii="Verdana" w:hAnsi="Verdana"/>
+          <w:color w:val="000000"/>
+          <w:sz w:val="20"/>
+          <w:szCs w:val="20"/>
+        </w:rPr>
+        <w:t>  install</w:t>
+      </w:r>
+      <w:proofErr w:type="gramEnd"/>
+      <w:r>
+        <w:rPr>
+          <w:rFonts w:ascii="Verdana" w:hAnsi="Verdana"/>
+          <w:color w:val="000000"/>
+          <w:sz w:val="20"/>
+          <w:szCs w:val="20"/>
+        </w:rPr>
+        <w:t xml:space="preserve"> -y </w:t>
+      </w:r>
+      <w:proofErr w:type="spellStart"/>
+      <w:r>
+        <w:rPr>
+          <w:rFonts w:ascii="Verdana" w:hAnsi="Verdana"/>
+          <w:color w:val="000000"/>
+          <w:sz w:val="20"/>
+          <w:szCs w:val="20"/>
+        </w:rPr>
+        <w:t>openssh</w:t>
+      </w:r>
+      <w:proofErr w:type="spellEnd"/>
+      <w:r>
+        <w:rPr>
+          <w:rFonts w:ascii="Verdana" w:hAnsi="Verdana"/>
+          <w:color w:val="000000"/>
+          <w:sz w:val="20"/>
+          <w:szCs w:val="20"/>
+        </w:rPr>
+        <w:t xml:space="preserve">-server </w:t>
+      </w:r>
+      <w:proofErr w:type="spellStart"/>
+      <w:r>
+        <w:rPr>
+          <w:rFonts w:ascii="Verdana" w:hAnsi="Verdana"/>
+          <w:color w:val="000000"/>
+          <w:sz w:val="20"/>
+          <w:szCs w:val="20"/>
+        </w:rPr>
+        <w:t>openssh</w:t>
+      </w:r>
+      <w:proofErr w:type="spellEnd"/>
+      <w:r>
+        <w:rPr>
+          <w:rFonts w:ascii="Verdana" w:hAnsi="Verdana"/>
+          <w:color w:val="000000"/>
+          <w:sz w:val="20"/>
+          <w:szCs w:val="20"/>
+        </w:rPr>
+        <w:t>-clients</w:t>
+      </w:r>
+    </w:p>
+    <w:p>
+      <w:pPr>
+        <w:pStyle w:val="a9"/>
+        <w:shd w:val="clear" w:color="auto" w:fill="FFFFFF"/>
+        <w:spacing w:before="150" w:beforeAutospacing="0" w:after="156" w:afterAutospacing="0"/>
+        <w:rPr>
+          <w:rFonts w:ascii="Verdana" w:hAnsi="Verdana"/>
+          <w:color w:val="000000"/>
+          <w:sz w:val="20"/>
+          <w:szCs w:val="20"/>
+        </w:rPr>
+      </w:pPr>
+      <w:r>
+        <w:rPr>
+          <w:rFonts w:ascii="Verdana" w:hAnsi="Verdana"/>
+          <w:color w:val="000000"/>
+          <w:sz w:val="20"/>
+          <w:szCs w:val="20"/>
+        </w:rPr>
+        <w:t xml:space="preserve">　　启动</w:t>
+      </w:r>
+      <w:proofErr w:type="spellStart"/>
+      <w:r>
+        <w:rPr>
+          <w:rFonts w:ascii="Verdana" w:hAnsi="Verdana"/>
+          <w:color w:val="000000"/>
+          <w:sz w:val="20"/>
+          <w:szCs w:val="20"/>
+        </w:rPr>
+        <w:t>ssh</w:t>
+      </w:r>
+      <w:proofErr w:type="spellEnd"/>
+      <w:r>
+        <w:rPr>
+          <w:rFonts w:ascii="Verdana" w:hAnsi="Verdana"/>
+          <w:color w:val="000000"/>
+          <w:sz w:val="20"/>
+          <w:szCs w:val="20"/>
+        </w:rPr>
+        <w:t>：</w:t>
+      </w:r>
+    </w:p>
+    <w:p>
+      <w:pPr>
+        <w:pStyle w:val="a9"/>
+        <w:shd w:val="clear" w:color="auto" w:fill="FFFFFF"/>
+        <w:spacing w:before="150" w:beforeAutospacing="0" w:after="156" w:afterAutospacing="0"/>
+        <w:rPr>
+          <w:rFonts w:ascii="Verdana" w:hAnsi="Verdana"/>
+          <w:color w:val="000000"/>
+          <w:sz w:val="20"/>
+          <w:szCs w:val="20"/>
+        </w:rPr>
+      </w:pPr>
+      <w:r>
+        <w:rPr>
+          <w:rFonts w:ascii="Verdana" w:hAnsi="Verdana"/>
+          <w:color w:val="000000"/>
+          <w:sz w:val="20"/>
+          <w:szCs w:val="20"/>
+        </w:rPr>
+        <w:t xml:space="preserve">　　</w:t>
+      </w:r>
+      <w:r>
+        <w:rPr>
+          <w:rFonts w:ascii="Verdana" w:hAnsi="Verdana"/>
+          <w:color w:val="000000"/>
+          <w:sz w:val="20"/>
+          <w:szCs w:val="20"/>
+        </w:rPr>
+        <w:t xml:space="preserve">service </w:t>
+      </w:r>
+      <w:proofErr w:type="spellStart"/>
+      <w:r>
+        <w:rPr>
+          <w:rFonts w:ascii="Verdana" w:hAnsi="Verdana"/>
+          <w:color w:val="000000"/>
+          <w:sz w:val="20"/>
+          <w:szCs w:val="20"/>
+        </w:rPr>
+        <w:t>sshd</w:t>
+      </w:r>
+      <w:proofErr w:type="spellEnd"/>
+      <w:r>
+        <w:rPr>
+          <w:rFonts w:ascii="Verdana" w:hAnsi="Verdana"/>
+          <w:color w:val="000000"/>
+          <w:sz w:val="20"/>
+          <w:szCs w:val="20"/>
+        </w:rPr>
+        <w:t xml:space="preserve"> start </w:t>
+      </w:r>
+      <w:r>
+        <w:rPr>
+          <w:rFonts w:ascii="Verdana" w:hAnsi="Verdana"/>
+          <w:color w:val="000000"/>
+          <w:sz w:val="20"/>
+          <w:szCs w:val="20"/>
+        </w:rPr>
+        <w:t>或</w:t>
+      </w:r>
+      <w:r>
+        <w:rPr>
+          <w:rFonts w:ascii="Verdana" w:hAnsi="Verdana"/>
+          <w:color w:val="000000"/>
+          <w:sz w:val="20"/>
+          <w:szCs w:val="20"/>
+        </w:rPr>
+        <w:t xml:space="preserve"> /</w:t>
+      </w:r>
+      <w:proofErr w:type="spellStart"/>
+      <w:r>
+        <w:rPr>
+          <w:rFonts w:ascii="Verdana" w:hAnsi="Verdana"/>
+          <w:color w:val="000000"/>
+          <w:sz w:val="20"/>
+          <w:szCs w:val="20"/>
+        </w:rPr>
+        <w:t>etc</w:t>
+      </w:r>
+      <w:proofErr w:type="spellEnd"/>
+      <w:r>
+        <w:rPr>
+          <w:rFonts w:ascii="Verdana" w:hAnsi="Verdana"/>
+          <w:color w:val="000000"/>
+          <w:sz w:val="20"/>
+          <w:szCs w:val="20"/>
+        </w:rPr>
+        <w:t>/</w:t>
+      </w:r>
+      <w:proofErr w:type="spellStart"/>
+      <w:r>
+        <w:rPr>
+          <w:rFonts w:ascii="Verdana" w:hAnsi="Verdana"/>
+          <w:color w:val="000000"/>
+          <w:sz w:val="20"/>
+          <w:szCs w:val="20"/>
+        </w:rPr>
+        <w:t>init.</w:t>
+      </w:r>
+      <w:proofErr w:type="gramStart"/>
+      <w:r>
+        <w:rPr>
+          <w:rFonts w:ascii="Verdana" w:hAnsi="Verdana"/>
+          <w:color w:val="000000"/>
+          <w:sz w:val="20"/>
+          <w:szCs w:val="20"/>
+        </w:rPr>
+        <w:t>d</w:t>
+      </w:r>
+      <w:proofErr w:type="spellEnd"/>
+      <w:r>
+        <w:rPr>
+          <w:rFonts w:ascii="Verdana" w:hAnsi="Verdana"/>
+          <w:color w:val="000000"/>
+          <w:sz w:val="20"/>
+          <w:szCs w:val="20"/>
+        </w:rPr>
+        <w:t>/</w:t>
+      </w:r>
+      <w:proofErr w:type="spellStart"/>
+      <w:r>
+        <w:rPr>
+          <w:rFonts w:ascii="Verdana" w:hAnsi="Verdana"/>
+          <w:color w:val="000000"/>
+          <w:sz w:val="20"/>
+          <w:szCs w:val="20"/>
+        </w:rPr>
+        <w:t>sshd</w:t>
+      </w:r>
+      <w:proofErr w:type="spellEnd"/>
+      <w:proofErr w:type="gramEnd"/>
+      <w:r>
+        <w:rPr>
+          <w:rFonts w:ascii="Verdana" w:hAnsi="Verdana"/>
+          <w:color w:val="000000"/>
+          <w:sz w:val="20"/>
+          <w:szCs w:val="20"/>
+        </w:rPr>
+        <w:t xml:space="preserve"> start</w:t>
+      </w:r>
+    </w:p>
+    <w:p>
+      <w:pPr>
+        <w:pStyle w:val="a9"/>
+        <w:shd w:val="clear" w:color="auto" w:fill="FFFFFF"/>
+        <w:spacing w:before="150" w:beforeAutospacing="0" w:after="156" w:afterAutospacing="0"/>
+        <w:rPr>
+          <w:rFonts w:ascii="Verdana" w:hAnsi="Verdana"/>
+          <w:color w:val="000000"/>
+          <w:sz w:val="20"/>
+          <w:szCs w:val="20"/>
+        </w:rPr>
+      </w:pPr>
+      <w:r>
+        <w:rPr>
+          <w:rFonts w:ascii="Verdana" w:hAnsi="Verdana"/>
+          <w:color w:val="000000"/>
+          <w:sz w:val="20"/>
+          <w:szCs w:val="20"/>
+        </w:rPr>
+        <w:t xml:space="preserve">　　配置开机启动：</w:t>
+      </w:r>
+    </w:p>
+    <w:p>
+      <w:pPr>
+        <w:pStyle w:val="a9"/>
+        <w:shd w:val="clear" w:color="auto" w:fill="FFFFFF"/>
+        <w:spacing w:before="150" w:beforeAutospacing="0" w:after="156" w:afterAutospacing="0"/>
+        <w:rPr>
+          <w:rFonts w:ascii="Verdana" w:hAnsi="Verdana"/>
+          <w:color w:val="000000"/>
+          <w:sz w:val="20"/>
+          <w:szCs w:val="20"/>
+        </w:rPr>
+      </w:pPr>
+      <w:r>
+        <w:rPr>
+          <w:rFonts w:ascii="Verdana" w:hAnsi="Verdana"/>
+          <w:color w:val="000000"/>
+          <w:sz w:val="20"/>
+          <w:szCs w:val="20"/>
+        </w:rPr>
+        <w:t xml:space="preserve">　　</w:t>
+      </w:r>
+      <w:proofErr w:type="spellStart"/>
+      <w:proofErr w:type="gramStart"/>
+      <w:r>
+        <w:rPr>
+          <w:rFonts w:ascii="Verdana" w:hAnsi="Verdana"/>
+          <w:color w:val="000000"/>
+          <w:sz w:val="20"/>
+          <w:szCs w:val="20"/>
+        </w:rPr>
+        <w:t>chkconfig</w:t>
+      </w:r>
+      <w:proofErr w:type="spellEnd"/>
+      <w:proofErr w:type="gramEnd"/>
+      <w:r>
+        <w:rPr>
+          <w:rFonts w:ascii="Verdana" w:hAnsi="Verdana"/>
+          <w:color w:val="000000"/>
+          <w:sz w:val="20"/>
+          <w:szCs w:val="20"/>
+        </w:rPr>
+        <w:t xml:space="preserve"> --level 2345 </w:t>
+      </w:r>
+      <w:proofErr w:type="spellStart"/>
+      <w:r>
+        <w:rPr>
+          <w:rFonts w:ascii="Verdana" w:hAnsi="Verdana"/>
+          <w:color w:val="000000"/>
+          <w:sz w:val="20"/>
+          <w:szCs w:val="20"/>
+        </w:rPr>
+        <w:t>sshd</w:t>
+      </w:r>
+      <w:proofErr w:type="spellEnd"/>
+      <w:r>
+        <w:rPr>
+          <w:rFonts w:ascii="Verdana" w:hAnsi="Verdana"/>
+          <w:color w:val="000000"/>
+          <w:sz w:val="20"/>
+          <w:szCs w:val="20"/>
+        </w:rPr>
+        <w:t xml:space="preserve"> on</w:t>
+      </w:r>
+    </w:p>
+    <w:p>
+      <w:pPr>
+        <w:pStyle w:val="a9"/>
+        <w:shd w:val="clear" w:color="auto" w:fill="FFFFFF"/>
+        <w:spacing w:before="150" w:beforeAutospacing="0" w:after="156" w:afterAutospacing="0"/>
+        <w:rPr>
+          <w:rFonts w:ascii="Verdana" w:hAnsi="Verdana"/>
+          <w:color w:val="000000"/>
+          <w:sz w:val="20"/>
+          <w:szCs w:val="20"/>
+        </w:rPr>
+      </w:pPr>
+      <w:r>
+        <w:rPr>
+          <w:rFonts w:ascii="Verdana" w:hAnsi="Verdana"/>
+          <w:color w:val="000000"/>
+          <w:sz w:val="20"/>
+          <w:szCs w:val="20"/>
+        </w:rPr>
+        <w:t>.</w:t>
+      </w:r>
+      <w:r>
+        <w:rPr>
+          <w:rFonts w:ascii="Verdana" w:hAnsi="Verdana"/>
+          <w:color w:val="000000"/>
+          <w:sz w:val="20"/>
+          <w:szCs w:val="20"/>
+        </w:rPr>
+        <w:t>生成秘</w:t>
+      </w:r>
+      <w:proofErr w:type="gramStart"/>
+      <w:r>
+        <w:rPr>
+          <w:rFonts w:ascii="Verdana" w:hAnsi="Verdana"/>
+          <w:color w:val="000000"/>
+          <w:sz w:val="20"/>
+          <w:szCs w:val="20"/>
+        </w:rPr>
+        <w:t>钥</w:t>
+      </w:r>
+      <w:proofErr w:type="gramEnd"/>
+    </w:p>
+    <w:p>
+      <w:pPr>
+        <w:pStyle w:val="a9"/>
+        <w:shd w:val="clear" w:color="auto" w:fill="FFFFFF"/>
+        <w:spacing w:before="150" w:beforeAutospacing="0" w:after="156" w:afterAutospacing="0"/>
+        <w:rPr>
+          <w:rFonts w:ascii="Verdana" w:hAnsi="Verdana"/>
+          <w:color w:val="000000"/>
+          <w:sz w:val="20"/>
+          <w:szCs w:val="20"/>
+        </w:rPr>
+      </w:pPr>
+      <w:r>
+        <w:rPr>
+          <w:rFonts w:ascii="Verdana" w:hAnsi="Verdana"/>
+          <w:color w:val="000000"/>
+          <w:sz w:val="20"/>
+          <w:szCs w:val="20"/>
+        </w:rPr>
+        <w:t xml:space="preserve">　　</w:t>
+      </w:r>
+      <w:proofErr w:type="spellStart"/>
+      <w:proofErr w:type="gramStart"/>
+      <w:r>
+        <w:rPr>
+          <w:rFonts w:ascii="Verdana" w:hAnsi="Verdana"/>
+          <w:color w:val="000000"/>
+          <w:sz w:val="20"/>
+          <w:szCs w:val="20"/>
+        </w:rPr>
+        <w:t>ssh-keygen</w:t>
+      </w:r>
+      <w:proofErr w:type="spellEnd"/>
+      <w:proofErr w:type="gramEnd"/>
+      <w:r>
+        <w:rPr>
+          <w:rFonts w:ascii="Verdana" w:hAnsi="Verdana"/>
+          <w:color w:val="000000"/>
+          <w:sz w:val="20"/>
+          <w:szCs w:val="20"/>
+        </w:rPr>
+        <w:t xml:space="preserve"> -t </w:t>
+      </w:r>
+      <w:proofErr w:type="spellStart"/>
+      <w:r>
+        <w:rPr>
+          <w:rFonts w:ascii="Verdana" w:hAnsi="Verdana"/>
+          <w:color w:val="000000"/>
+          <w:sz w:val="20"/>
+          <w:szCs w:val="20"/>
+        </w:rPr>
+        <w:t>rsa</w:t>
+      </w:r>
+      <w:proofErr w:type="spellEnd"/>
+    </w:p>
+    <w:p>
+      <w:pPr>
+        <w:spacing w:after="156"/>
+        <w:ind w:firstLineChars="300" w:firstLine="630"/>
+      </w:pPr>
+      <w:bookmarkStart w:id="0" w:name="_GoBack"/>
+      <w:bookmarkEnd w:id="0"/>
     </w:p>
     <w:p>
       <w:pPr>
         <w:pStyle w:val="a5"/>
         <w:spacing w:after="156"/>
         <w:ind w:left="360" w:firstLineChars="0" w:firstLine="0"/>
-        <w:rPr>
-          <w:rFonts w:hint="eastAsia"/>
-        </w:rPr>
       </w:pPr>
       <w:r>
         <w:rPr>
@@ -1524,9 +2380,6 @@
         <w:pStyle w:val="a5"/>
         <w:spacing w:after="156"/>
         <w:ind w:left="360" w:firstLineChars="0" w:firstLine="0"/>
-        <w:rPr>
-          <w:rFonts w:hint="eastAsia"/>
-        </w:rPr>
       </w:pPr>
       <w:r>
         <w:rPr>
@@ -1550,12 +2403,22 @@
         </w:numPr>
         <w:spacing w:after="156"/>
         <w:ind w:firstLineChars="0"/>
-        <w:rPr>
-          <w:rFonts w:hint="eastAsia"/>
-        </w:rPr>
-      </w:pPr>
-      <w:r>
-        <w:t>docker run -it --name cent centos:latest /bin/bash</w:t>
+      </w:pPr>
+      <w:proofErr w:type="spellStart"/>
+      <w:r>
+        <w:t>docker</w:t>
+      </w:r>
+      <w:proofErr w:type="spellEnd"/>
+      <w:r>
+        <w:t xml:space="preserve"> run -it --name cent </w:t>
+      </w:r>
+      <w:proofErr w:type="spellStart"/>
+      <w:r>
+        <w:t>centos:latest</w:t>
+      </w:r>
+      <w:proofErr w:type="spellEnd"/>
+      <w:r>
+        <w:t xml:space="preserve"> /bin/bash</w:t>
       </w:r>
     </w:p>
     <w:p>
@@ -1563,9 +2426,6 @@
         <w:pStyle w:val="a5"/>
         <w:spacing w:after="156"/>
         <w:ind w:left="720" w:firstLineChars="0" w:firstLine="0"/>
-        <w:rPr>
-          <w:rFonts w:hint="eastAsia"/>
-        </w:rPr>
       </w:pPr>
       <w:r>
         <w:rPr>
@@ -1617,9 +2477,6 @@
         </w:numPr>
         <w:spacing w:after="156"/>
         <w:ind w:firstLineChars="0"/>
-        <w:rPr>
-          <w:rFonts w:hint="eastAsia"/>
-        </w:rPr>
       </w:pPr>
       <w:r>
         <w:rPr>
@@ -1639,9 +2496,6 @@
         <w:pStyle w:val="a5"/>
         <w:spacing w:after="156"/>
         <w:ind w:left="720" w:firstLineChars="0" w:firstLine="0"/>
-        <w:rPr>
-          <w:rFonts w:hint="eastAsia"/>
-        </w:rPr>
       </w:pPr>
       <w:r>
         <w:rPr>
@@ -1667,9 +2521,6 @@
         <w:pStyle w:val="a5"/>
         <w:spacing w:after="156"/>
         <w:ind w:left="720" w:firstLineChars="0" w:firstLine="0"/>
-        <w:rPr>
-          <w:rFonts w:hint="eastAsia"/>
-        </w:rPr>
       </w:pPr>
       <w:r>
         <w:t>D</w:t>
@@ -1686,9 +2537,6 @@
         <w:pStyle w:val="a5"/>
         <w:spacing w:after="156"/>
         <w:ind w:left="720" w:firstLineChars="0" w:firstLine="0"/>
-        <w:rPr>
-          <w:rFonts w:hint="eastAsia"/>
-        </w:rPr>
       </w:pPr>
       <w:r>
         <w:rPr>
@@ -1736,9 +2584,6 @@
         <w:pStyle w:val="a5"/>
         <w:spacing w:after="156"/>
         <w:ind w:left="720" w:firstLineChars="0" w:firstLine="0"/>
-        <w:rPr>
-          <w:rFonts w:hint="eastAsia"/>
-        </w:rPr>
       </w:pPr>
       <w:r>
         <w:rPr>
@@ -1764,9 +2609,6 @@
         <w:pStyle w:val="a5"/>
         <w:spacing w:after="156"/>
         <w:ind w:left="720" w:firstLineChars="0" w:firstLine="0"/>
-        <w:rPr>
-          <w:rFonts w:hint="eastAsia"/>
-        </w:rPr>
       </w:pPr>
       <w:r>
         <w:t>D</w:t>
@@ -1801,9 +2643,6 @@
         <w:pStyle w:val="a5"/>
         <w:spacing w:after="156"/>
         <w:ind w:left="720" w:firstLineChars="0" w:firstLine="0"/>
-        <w:rPr>
-          <w:rFonts w:hint="eastAsia"/>
-        </w:rPr>
       </w:pPr>
       <w:r>
         <w:rPr>
@@ -1851,9 +2690,6 @@
         <w:pStyle w:val="a5"/>
         <w:spacing w:after="156"/>
         <w:ind w:left="720" w:firstLineChars="0" w:firstLine="0"/>
-        <w:rPr>
-          <w:rFonts w:hint="eastAsia"/>
-        </w:rPr>
       </w:pPr>
       <w:r>
         <w:rPr>
@@ -1904,7 +2740,21 @@
         <w:rPr>
           <w:rFonts w:hint="eastAsia"/>
         </w:rPr>
-        <w:t>为挂载机对外开发的端口</w:t>
+        <w:t>为挂载</w:t>
+      </w:r>
+      <w:proofErr w:type="gramStart"/>
+      <w:r>
+        <w:rPr>
+          <w:rFonts w:hint="eastAsia"/>
+        </w:rPr>
+        <w:t>机对外</w:t>
+      </w:r>
+      <w:proofErr w:type="gramEnd"/>
+      <w:r>
+        <w:rPr>
+          <w:rFonts w:hint="eastAsia"/>
+        </w:rPr>
+        <w:t>开发的端口</w:t>
       </w:r>
       <w:r>
         <w:rPr>
@@ -1936,9 +2786,6 @@
         <w:pStyle w:val="a5"/>
         <w:spacing w:after="156"/>
         <w:ind w:left="720" w:firstLineChars="0" w:firstLine="0"/>
-        <w:rPr>
-          <w:rFonts w:hint="eastAsia"/>
-        </w:rPr>
       </w:pPr>
       <w:r>
         <w:rPr>
@@ -1964,9 +2811,6 @@
         <w:pStyle w:val="a5"/>
         <w:spacing w:after="156"/>
         <w:ind w:left="720" w:firstLineChars="0" w:firstLine="0"/>
-        <w:rPr>
-          <w:rFonts w:hint="eastAsia"/>
-        </w:rPr>
       </w:pPr>
       <w:r>
         <w:rPr>
@@ -1998,9 +2842,6 @@
         <w:pStyle w:val="a5"/>
         <w:spacing w:after="156"/>
         <w:ind w:left="720" w:firstLineChars="0" w:firstLine="0"/>
-        <w:rPr>
-          <w:rFonts w:hint="eastAsia"/>
-        </w:rPr>
       </w:pPr>
       <w:r>
         <w:t>D</w:t>
@@ -2009,7 +2850,21 @@
         <w:rPr>
           <w:rFonts w:hint="eastAsia"/>
         </w:rPr>
-        <w:t xml:space="preserve">ocker ps </w:t>
+        <w:t xml:space="preserve">ocker </w:t>
+      </w:r>
+      <w:proofErr w:type="spellStart"/>
+      <w:r>
+        <w:rPr>
+          <w:rFonts w:hint="eastAsia"/>
+        </w:rPr>
+        <w:t>ps</w:t>
+      </w:r>
+      <w:proofErr w:type="spellEnd"/>
+      <w:r>
+        <w:rPr>
+          <w:rFonts w:hint="eastAsia"/>
+        </w:rPr>
+        <w:t xml:space="preserve"> </w:t>
       </w:r>
       <w:r>
         <w:t>–</w:t>
@@ -2026,9 +2881,6 @@
         <w:pStyle w:val="a5"/>
         <w:spacing w:after="156"/>
         <w:ind w:left="720" w:firstLineChars="0" w:firstLine="0"/>
-        <w:rPr>
-          <w:rFonts w:hint="eastAsia"/>
-        </w:rPr>
       </w:pPr>
       <w:r>
         <w:rPr>
@@ -2076,9 +2928,6 @@
         <w:pStyle w:val="a5"/>
         <w:spacing w:after="156"/>
         <w:ind w:left="720" w:firstLineChars="0" w:firstLine="0"/>
-        <w:rPr>
-          <w:rFonts w:hint="eastAsia"/>
-        </w:rPr>
       </w:pPr>
       <w:r>
         <w:t>022c7978ee6d</w:t>
@@ -2107,9 +2956,6 @@
         <w:pStyle w:val="a5"/>
         <w:spacing w:after="156"/>
         <w:ind w:left="720" w:firstLineChars="0" w:firstLine="0"/>
-        <w:rPr>
-          <w:rFonts w:hint="eastAsia"/>
-        </w:rPr>
       </w:pPr>
       <w:r>
         <w:rPr>
@@ -2123,9 +2969,6 @@
         <w:pStyle w:val="a5"/>
         <w:spacing w:after="156"/>
         <w:ind w:left="720" w:firstLineChars="0" w:firstLine="0"/>
-        <w:rPr>
-          <w:rFonts w:hint="eastAsia"/>
-        </w:rPr>
       </w:pPr>
       <w:r>
         <w:t>D</w:t>
@@ -2145,9 +2988,6 @@
         <w:pStyle w:val="a5"/>
         <w:spacing w:after="156"/>
         <w:ind w:left="720" w:firstLineChars="0" w:firstLine="0"/>
-        <w:rPr>
-          <w:rFonts w:hint="eastAsia"/>
-        </w:rPr>
       </w:pPr>
       <w:r>
         <w:rPr>
@@ -2161,9 +3001,6 @@
         <w:pStyle w:val="a5"/>
         <w:spacing w:after="156"/>
         <w:ind w:left="720" w:firstLineChars="0" w:firstLine="0"/>
-        <w:rPr>
-          <w:rFonts w:hint="eastAsia"/>
-        </w:rPr>
       </w:pPr>
       <w:r>
         <w:t>D</w:t>
@@ -2183,9 +3020,6 @@
         <w:pStyle w:val="a5"/>
         <w:spacing w:after="156"/>
         <w:ind w:left="720" w:firstLineChars="0" w:firstLine="0"/>
-        <w:rPr>
-          <w:rFonts w:hint="eastAsia"/>
-        </w:rPr>
       </w:pPr>
       <w:r>
         <w:rPr>
@@ -2199,9 +3033,6 @@
         <w:pStyle w:val="a5"/>
         <w:spacing w:after="156"/>
         <w:ind w:left="720" w:firstLineChars="0" w:firstLine="0"/>
-        <w:rPr>
-          <w:rFonts w:hint="eastAsia"/>
-        </w:rPr>
       </w:pPr>
       <w:r>
         <w:t>D</w:t>
@@ -2236,9 +3067,6 @@
         <w:pStyle w:val="a5"/>
         <w:spacing w:after="156"/>
         <w:ind w:left="720" w:firstLineChars="0" w:firstLine="0"/>
-        <w:rPr>
-          <w:rFonts w:hint="eastAsia"/>
-        </w:rPr>
       </w:pPr>
     </w:p>
     <w:p>
@@ -2246,9 +3074,6 @@
         <w:pStyle w:val="a5"/>
         <w:spacing w:after="156"/>
         <w:ind w:left="720" w:firstLineChars="0" w:firstLine="0"/>
-        <w:rPr>
-          <w:rFonts w:hint="eastAsia"/>
-        </w:rPr>
       </w:pPr>
       <w:r>
         <w:rPr>
@@ -2280,9 +3105,6 @@
         <w:pStyle w:val="a5"/>
         <w:spacing w:after="156"/>
         <w:ind w:left="720" w:firstLineChars="0" w:firstLine="0"/>
-        <w:rPr>
-          <w:rFonts w:hint="eastAsia"/>
-        </w:rPr>
       </w:pPr>
       <w:r>
         <w:t>D</w:t>
@@ -2299,9 +3121,6 @@
         <w:pStyle w:val="a5"/>
         <w:spacing w:after="156"/>
         <w:ind w:left="720" w:firstLineChars="0" w:firstLine="0"/>
-        <w:rPr>
-          <w:rFonts w:hint="eastAsia"/>
-        </w:rPr>
       </w:pPr>
       <w:r>
         <w:rPr>
@@ -2315,9 +3134,6 @@
         <w:pStyle w:val="a5"/>
         <w:spacing w:after="156"/>
         <w:ind w:left="720" w:firstLineChars="0" w:firstLine="0"/>
-        <w:rPr>
-          <w:rFonts w:hint="eastAsia"/>
-        </w:rPr>
       </w:pPr>
       <w:r>
         <w:t>D</w:t>
@@ -2326,7 +3142,21 @@
         <w:rPr>
           <w:rFonts w:hint="eastAsia"/>
         </w:rPr>
-        <w:t xml:space="preserve">ocker ps </w:t>
+        <w:t xml:space="preserve">ocker </w:t>
+      </w:r>
+      <w:proofErr w:type="spellStart"/>
+      <w:r>
+        <w:rPr>
+          <w:rFonts w:hint="eastAsia"/>
+        </w:rPr>
+        <w:t>ps</w:t>
+      </w:r>
+      <w:proofErr w:type="spellEnd"/>
+      <w:r>
+        <w:rPr>
+          <w:rFonts w:hint="eastAsia"/>
+        </w:rPr>
+        <w:t xml:space="preserve"> </w:t>
       </w:r>
       <w:r>
         <w:t>–</w:t>
@@ -2349,9 +3179,6 @@
         <w:pStyle w:val="a5"/>
         <w:spacing w:after="156"/>
         <w:ind w:left="720" w:firstLineChars="0" w:firstLine="0"/>
-        <w:rPr>
-          <w:rFonts w:hint="eastAsia"/>
-        </w:rPr>
       </w:pPr>
       <w:r>
         <w:t>D</w:t>
@@ -2360,8 +3187,16 @@
         <w:rPr>
           <w:rFonts w:hint="eastAsia"/>
         </w:rPr>
-        <w:t>ocker run jingxiangname</w:t>
-      </w:r>
+        <w:t xml:space="preserve">ocker run </w:t>
+      </w:r>
+      <w:proofErr w:type="spellStart"/>
+      <w:r>
+        <w:rPr>
+          <w:rFonts w:hint="eastAsia"/>
+        </w:rPr>
+        <w:t>jingxiangname</w:t>
+      </w:r>
+      <w:proofErr w:type="spellEnd"/>
     </w:p>
     <w:p>
       <w:pPr>
@@ -2411,8 +3246,6 @@
         </w:rPr>
         <w:t>类与对象的关系</w:t>
       </w:r>
-      <w:bookmarkStart w:id="0" w:name="_GoBack"/>
-      <w:bookmarkEnd w:id="0"/>
     </w:p>
     <w:sectPr>
       <w:headerReference w:type="even" r:id="rId22"/>
@@ -3101,6 +3934,24 @@
       <w:bCs/>
     </w:rPr>
   </w:style>
+  <w:style w:type="paragraph" w:styleId="a9">
+    <w:name w:val="Normal (Web)"/>
+    <w:basedOn w:val="a"/>
+    <w:uiPriority w:val="99"/>
+    <w:semiHidden/>
+    <w:unhideWhenUsed/>
+    <w:rsid w:val="007319D3"/>
+    <w:pPr>
+      <w:widowControl/>
+      <w:spacing w:before="100" w:beforeAutospacing="1" w:afterLines="0" w:after="100" w:afterAutospacing="1" w:line="240" w:lineRule="auto"/>
+    </w:pPr>
+    <w:rPr>
+      <w:rFonts w:ascii="宋体" w:eastAsia="宋体" w:hAnsi="宋体" w:cs="宋体"/>
+      <w:kern w:val="0"/>
+      <w:sz w:val="24"/>
+      <w:szCs w:val="24"/>
+    </w:rPr>
+  </w:style>
 </w:styles>
 </file>
 
@@ -3470,6 +4321,24 @@
       <w:bCs/>
     </w:rPr>
   </w:style>
+  <w:style w:type="paragraph" w:styleId="a9">
+    <w:name w:val="Normal (Web)"/>
+    <w:basedOn w:val="a"/>
+    <w:uiPriority w:val="99"/>
+    <w:semiHidden/>
+    <w:unhideWhenUsed/>
+    <w:rsid w:val="007319D3"/>
+    <w:pPr>
+      <w:widowControl/>
+      <w:spacing w:before="100" w:beforeAutospacing="1" w:afterLines="0" w:after="100" w:afterAutospacing="1" w:line="240" w:lineRule="auto"/>
+    </w:pPr>
+    <w:rPr>
+      <w:rFonts w:ascii="宋体" w:eastAsia="宋体" w:hAnsi="宋体" w:cs="宋体"/>
+      <w:kern w:val="0"/>
+      <w:sz w:val="24"/>
+      <w:szCs w:val="24"/>
+    </w:rPr>
+  </w:style>
 </w:styles>
 </file>
 
